--- a/project.docx
+++ b/project.docx
@@ -107,25 +107,7 @@
           <w:sz w:val="32"/>
           <w:szCs w:val="32"/>
         </w:rPr>
-        <w:t xml:space="preserve">Mr. </w:t>
-      </w:r>
-      <w:proofErr w:type="spellStart"/>
-      <w:r>
-        <w:rPr>
-          <w:rFonts w:ascii="Daytona" w:hAnsi="Daytona"/>
-          <w:sz w:val="32"/>
-          <w:szCs w:val="32"/>
-        </w:rPr>
-        <w:t>Qasim</w:t>
-      </w:r>
-      <w:proofErr w:type="spellEnd"/>
-      <w:r>
-        <w:rPr>
-          <w:rFonts w:ascii="Daytona" w:hAnsi="Daytona"/>
-          <w:sz w:val="32"/>
-          <w:szCs w:val="32"/>
-        </w:rPr>
-        <w:t xml:space="preserve"> Malik</w:t>
+        <w:t>Mr. Qasim Malik</w:t>
       </w:r>
     </w:p>
     <w:p>
@@ -1644,7 +1626,7 @@
                                     </pic:cNvPicPr>
                                   </pic:nvPicPr>
                                   <pic:blipFill>
-                                    <a:blip r:embed="rId5">
+                                    <a:blip r:embed="rId6">
                                       <a:extLst>
                                         <a:ext uri="{28A0092B-C50C-407E-A947-70E740481C1C}">
                                           <a14:useLocalDpi xmlns:a14="http://schemas.microsoft.com/office/drawing/2010/main" val="0"/>
@@ -3290,7 +3272,7 @@
                     </pic:cNvPicPr>
                   </pic:nvPicPr>
                   <pic:blipFill>
-                    <a:blip r:embed="rId6">
+                    <a:blip r:embed="rId7">
                       <a:extLst>
                         <a:ext uri="{28A0092B-C50C-407E-A947-70E740481C1C}">
                           <a14:useLocalDpi xmlns:a14="http://schemas.microsoft.com/office/drawing/2010/main" val="0"/>
@@ -3356,7 +3338,7 @@
                     </pic:cNvPicPr>
                   </pic:nvPicPr>
                   <pic:blipFill>
-                    <a:blip r:embed="rId7">
+                    <a:blip r:embed="rId8">
                       <a:extLst>
                         <a:ext uri="{28A0092B-C50C-407E-A947-70E740481C1C}">
                           <a14:useLocalDpi xmlns:a14="http://schemas.microsoft.com/office/drawing/2010/main" val="0"/>
@@ -3419,13 +3401,7 @@
         </w:rPr>
       </w:pPr>
       <w:r>
-        <w:t>Oracle database</w:t>
-      </w:r>
-      <w:r>
-        <w:t xml:space="preserve"> is </w:t>
-      </w:r>
-      <w:r>
-        <w:t xml:space="preserve"> used to store and retrieve data.</w:t>
+        <w:t>Oracle database is  used to store and retrieve data.</w:t>
       </w:r>
     </w:p>
     <w:p>
@@ -3513,10 +3489,7 @@
         </w:numPr>
       </w:pPr>
       <w:r>
-        <w:t>Creation of a proper ERD diagram with proper schemas for the tables</w:t>
-      </w:r>
-      <w:r>
-        <w:t>.</w:t>
+        <w:t>Creation of a proper ERD diagram with proper schemas for the tables.</w:t>
       </w:r>
     </w:p>
     <w:p>
@@ -3528,10 +3501,7 @@
         </w:numPr>
       </w:pPr>
       <w:r>
-        <w:t>Managing primary and Foreign keys</w:t>
-      </w:r>
-      <w:r>
-        <w:t>.</w:t>
+        <w:t>Managing primary and Foreign keys.</w:t>
       </w:r>
     </w:p>
     <w:p>
@@ -3543,13 +3513,7 @@
         </w:numPr>
       </w:pPr>
       <w:r>
-        <w:t>Too</w:t>
-      </w:r>
-      <w:r>
-        <w:t xml:space="preserve"> many exceptions while using queries</w:t>
-      </w:r>
-      <w:r>
-        <w:t>.</w:t>
+        <w:t>Too many exceptions while using queries.</w:t>
       </w:r>
     </w:p>
     <w:p>
@@ -3623,31 +3587,7 @@
         </w:rPr>
       </w:pPr>
       <w:r>
-        <w:t xml:space="preserve">Now connect to the database using </w:t>
-      </w:r>
-      <w:proofErr w:type="spellStart"/>
-      <w:r>
-        <w:t>sqlplus</w:t>
-      </w:r>
-      <w:proofErr w:type="spellEnd"/>
-      <w:r>
-        <w:t xml:space="preserve"> or </w:t>
-      </w:r>
-      <w:proofErr w:type="spellStart"/>
-      <w:r>
-        <w:t>sqldeveloper</w:t>
-      </w:r>
-      <w:proofErr w:type="spellEnd"/>
-      <w:r>
-        <w:t xml:space="preserve"> and create tables using the DDL script provided named </w:t>
-      </w:r>
-      <w:proofErr w:type="spellStart"/>
-      <w:r>
-        <w:t>script.ddl</w:t>
-      </w:r>
-      <w:proofErr w:type="spellEnd"/>
-      <w:r>
-        <w:t>.</w:t>
+        <w:t>Now connect to the database using sqlplus or sqldeveloper and create tables using the DDL script provided named script.ddl.</w:t>
       </w:r>
     </w:p>
     <w:p>
@@ -3664,13 +3604,7 @@
         </w:rPr>
       </w:pPr>
       <w:r>
-        <w:t>E</w:t>
-      </w:r>
-      <w:r>
-        <w:t>xtract</w:t>
-      </w:r>
-      <w:r>
-        <w:t xml:space="preserve"> the zip file and go to the admin class.</w:t>
+        <w:t>Extract the zip file and go to the admin class.</w:t>
       </w:r>
     </w:p>
     <w:p>
@@ -3705,15 +3639,7 @@
         </w:rPr>
       </w:pPr>
       <w:r>
-        <w:t xml:space="preserve">Repeat this procedure for every class in the </w:t>
-      </w:r>
-      <w:proofErr w:type="spellStart"/>
-      <w:r>
-        <w:t>Userclass</w:t>
-      </w:r>
-      <w:proofErr w:type="spellEnd"/>
-      <w:r>
-        <w:t xml:space="preserve"> folder as well.</w:t>
+        <w:t>Repeat this procedure for every class in the Userclass folder as well.</w:t>
       </w:r>
     </w:p>
     <w:p>
@@ -3760,6 +3686,45 @@
         </w:rPr>
         <w:t>Drive Link for the Project:</w:t>
       </w:r>
+    </w:p>
+    <w:p>
+      <w:pPr>
+        <w:rPr>
+          <w:rFonts w:ascii="Daytona" w:hAnsi="Daytona"/>
+          <w:sz w:val="28"/>
+          <w:szCs w:val="28"/>
+          <w:u w:val="single"/>
+        </w:rPr>
+      </w:pPr>
+      <w:hyperlink r:id="rId9" w:history="1">
+        <w:r>
+          <w:rPr>
+            <w:rStyle w:val="Hyperlink"/>
+            <w:rFonts w:ascii="Daytona" w:hAnsi="Daytona"/>
+            <w:sz w:val="28"/>
+            <w:szCs w:val="28"/>
+          </w:rPr>
+          <w:t>https://github.com/hammadkh0/Cash-and-</w:t>
+        </w:r>
+        <w:r>
+          <w:rPr>
+            <w:rStyle w:val="Hyperlink"/>
+            <w:rFonts w:ascii="Daytona" w:hAnsi="Daytona"/>
+            <w:sz w:val="28"/>
+            <w:szCs w:val="28"/>
+          </w:rPr>
+          <w:t>C</w:t>
+        </w:r>
+        <w:r>
+          <w:rPr>
+            <w:rStyle w:val="Hyperlink"/>
+            <w:rFonts w:ascii="Daytona" w:hAnsi="Daytona"/>
+            <w:sz w:val="28"/>
+            <w:szCs w:val="28"/>
+          </w:rPr>
+          <w:t>arry</w:t>
+        </w:r>
+      </w:hyperlink>
     </w:p>
     <w:p>
       <w:pPr>
@@ -4682,39 +4647,12 @@
   </w:num>
   <w:num w:numId="2">
     <w:abstractNumId w:val="3"/>
-    <w:lvlOverride w:ilvl="0"/>
-    <w:lvlOverride w:ilvl="1"/>
-    <w:lvlOverride w:ilvl="2"/>
-    <w:lvlOverride w:ilvl="3"/>
-    <w:lvlOverride w:ilvl="4"/>
-    <w:lvlOverride w:ilvl="5"/>
-    <w:lvlOverride w:ilvl="6"/>
-    <w:lvlOverride w:ilvl="7"/>
-    <w:lvlOverride w:ilvl="8"/>
   </w:num>
   <w:num w:numId="3">
     <w:abstractNumId w:val="6"/>
-    <w:lvlOverride w:ilvl="0"/>
-    <w:lvlOverride w:ilvl="1"/>
-    <w:lvlOverride w:ilvl="2"/>
-    <w:lvlOverride w:ilvl="3"/>
-    <w:lvlOverride w:ilvl="4"/>
-    <w:lvlOverride w:ilvl="5"/>
-    <w:lvlOverride w:ilvl="6"/>
-    <w:lvlOverride w:ilvl="7"/>
-    <w:lvlOverride w:ilvl="8"/>
   </w:num>
   <w:num w:numId="4">
     <w:abstractNumId w:val="5"/>
-    <w:lvlOverride w:ilvl="0"/>
-    <w:lvlOverride w:ilvl="1"/>
-    <w:lvlOverride w:ilvl="2"/>
-    <w:lvlOverride w:ilvl="3"/>
-    <w:lvlOverride w:ilvl="4"/>
-    <w:lvlOverride w:ilvl="5"/>
-    <w:lvlOverride w:ilvl="6"/>
-    <w:lvlOverride w:ilvl="7"/>
-    <w:lvlOverride w:ilvl="8"/>
   </w:num>
   <w:num w:numId="5">
     <w:abstractNumId w:val="3"/>
@@ -4724,39 +4662,12 @@
   </w:num>
   <w:num w:numId="7">
     <w:abstractNumId w:val="1"/>
-    <w:lvlOverride w:ilvl="0"/>
-    <w:lvlOverride w:ilvl="1"/>
-    <w:lvlOverride w:ilvl="2"/>
-    <w:lvlOverride w:ilvl="3"/>
-    <w:lvlOverride w:ilvl="4"/>
-    <w:lvlOverride w:ilvl="5"/>
-    <w:lvlOverride w:ilvl="6"/>
-    <w:lvlOverride w:ilvl="7"/>
-    <w:lvlOverride w:ilvl="8"/>
   </w:num>
   <w:num w:numId="8">
     <w:abstractNumId w:val="2"/>
-    <w:lvlOverride w:ilvl="0"/>
-    <w:lvlOverride w:ilvl="1"/>
-    <w:lvlOverride w:ilvl="2"/>
-    <w:lvlOverride w:ilvl="3"/>
-    <w:lvlOverride w:ilvl="4"/>
-    <w:lvlOverride w:ilvl="5"/>
-    <w:lvlOverride w:ilvl="6"/>
-    <w:lvlOverride w:ilvl="7"/>
-    <w:lvlOverride w:ilvl="8"/>
   </w:num>
   <w:num w:numId="9">
     <w:abstractNumId w:val="7"/>
-    <w:lvlOverride w:ilvl="0"/>
-    <w:lvlOverride w:ilvl="1"/>
-    <w:lvlOverride w:ilvl="2"/>
-    <w:lvlOverride w:ilvl="3"/>
-    <w:lvlOverride w:ilvl="4"/>
-    <w:lvlOverride w:ilvl="5"/>
-    <w:lvlOverride w:ilvl="6"/>
-    <w:lvlOverride w:ilvl="7"/>
-    <w:lvlOverride w:ilvl="8"/>
   </w:num>
 </w:numbering>
 </file>
@@ -5665,6 +5576,41 @@
       <w:szCs w:val="20"/>
     </w:rPr>
   </w:style>
+  <w:style w:type="character" w:styleId="Hyperlink">
+    <w:name w:val="Hyperlink"/>
+    <w:basedOn w:val="DefaultParagraphFont"/>
+    <w:uiPriority w:val="99"/>
+    <w:unhideWhenUsed/>
+    <w:rsid w:val="009774D4"/>
+    <w:rPr>
+      <w:color w:val="0563C1" w:themeColor="hyperlink"/>
+      <w:u w:val="single"/>
+    </w:rPr>
+  </w:style>
+  <w:style w:type="character" w:styleId="UnresolvedMention">
+    <w:name w:val="Unresolved Mention"/>
+    <w:basedOn w:val="DefaultParagraphFont"/>
+    <w:uiPriority w:val="99"/>
+    <w:semiHidden/>
+    <w:unhideWhenUsed/>
+    <w:rsid w:val="009774D4"/>
+    <w:rPr>
+      <w:color w:val="605E5C"/>
+      <w:shd w:val="clear" w:color="auto" w:fill="E1DFDD"/>
+    </w:rPr>
+  </w:style>
+  <w:style w:type="character" w:styleId="FollowedHyperlink">
+    <w:name w:val="FollowedHyperlink"/>
+    <w:basedOn w:val="DefaultParagraphFont"/>
+    <w:uiPriority w:val="99"/>
+    <w:semiHidden/>
+    <w:unhideWhenUsed/>
+    <w:rsid w:val="009774D4"/>
+    <w:rPr>
+      <w:color w:val="954F72" w:themeColor="followedHyperlink"/>
+      <w:u w:val="single"/>
+    </w:rPr>
+  </w:style>
 </w:styles>
 </file>
 

--- a/project.docx
+++ b/project.docx
@@ -357,13 +357,13 @@
         <w:fldChar w:fldCharType="begin"/>
       </w:r>
       <w:r>
-        <w:instrText xml:space="preserve"> PAGEREF _Toc71401150 \h </w:instrText>
+        <w:instrText xml:space="preserve"> PAGEREF _Toc76138474 \h </w:instrText>
       </w:r>
       <w:r>
         <w:fldChar w:fldCharType="separate"/>
       </w:r>
       <w:r>
-        <w:t>2</w:t>
+        <w:t>3</w:t>
       </w:r>
       <w:r>
         <w:fldChar w:fldCharType="end"/>
@@ -401,13 +401,13 @@
         <w:fldChar w:fldCharType="begin"/>
       </w:r>
       <w:r>
-        <w:instrText xml:space="preserve"> PAGEREF _Toc71401151 \h </w:instrText>
+        <w:instrText xml:space="preserve"> PAGEREF _Toc76138475 \h </w:instrText>
       </w:r>
       <w:r>
         <w:fldChar w:fldCharType="separate"/>
       </w:r>
       <w:r>
-        <w:t>2</w:t>
+        <w:t>3</w:t>
       </w:r>
       <w:r>
         <w:fldChar w:fldCharType="end"/>
@@ -445,13 +445,13 @@
         <w:fldChar w:fldCharType="begin"/>
       </w:r>
       <w:r>
-        <w:instrText xml:space="preserve"> PAGEREF _Toc71401152 \h </w:instrText>
+        <w:instrText xml:space="preserve"> PAGEREF _Toc76138476 \h </w:instrText>
       </w:r>
       <w:r>
         <w:fldChar w:fldCharType="separate"/>
       </w:r>
       <w:r>
-        <w:t>2</w:t>
+        <w:t>3</w:t>
       </w:r>
       <w:r>
         <w:fldChar w:fldCharType="end"/>
@@ -489,13 +489,13 @@
         <w:fldChar w:fldCharType="begin"/>
       </w:r>
       <w:r>
-        <w:instrText xml:space="preserve"> PAGEREF _Toc71401153 \h </w:instrText>
+        <w:instrText xml:space="preserve"> PAGEREF _Toc76138477 \h </w:instrText>
       </w:r>
       <w:r>
         <w:fldChar w:fldCharType="separate"/>
       </w:r>
       <w:r>
-        <w:t>2</w:t>
+        <w:t>3</w:t>
       </w:r>
       <w:r>
         <w:fldChar w:fldCharType="end"/>
@@ -533,13 +533,13 @@
         <w:fldChar w:fldCharType="begin"/>
       </w:r>
       <w:r>
-        <w:instrText xml:space="preserve"> PAGEREF _Toc71401154 \h </w:instrText>
+        <w:instrText xml:space="preserve"> PAGEREF _Toc76138478 \h </w:instrText>
       </w:r>
       <w:r>
         <w:fldChar w:fldCharType="separate"/>
       </w:r>
       <w:r>
-        <w:t>3</w:t>
+        <w:t>4</w:t>
       </w:r>
       <w:r>
         <w:fldChar w:fldCharType="end"/>
@@ -577,13 +577,13 @@
         <w:fldChar w:fldCharType="begin"/>
       </w:r>
       <w:r>
-        <w:instrText xml:space="preserve"> PAGEREF _Toc71401155 \h </w:instrText>
+        <w:instrText xml:space="preserve"> PAGEREF _Toc76138479 \h </w:instrText>
       </w:r>
       <w:r>
         <w:fldChar w:fldCharType="separate"/>
       </w:r>
       <w:r>
-        <w:t>3</w:t>
+        <w:t>4</w:t>
       </w:r>
       <w:r>
         <w:fldChar w:fldCharType="end"/>
@@ -593,7 +593,7 @@
       <w:pPr>
         <w:pStyle w:val="TOC2"/>
         <w:tabs>
-          <w:tab w:val="left" w:pos="960"/>
+          <w:tab w:val="left" w:pos="880"/>
         </w:tabs>
         <w:rPr>
           <w:rFonts w:asciiTheme="minorHAnsi" w:eastAsiaTheme="minorEastAsia" w:hAnsiTheme="minorHAnsi" w:cstheme="minorBidi"/>
@@ -637,7 +637,7 @@
         <w:rPr>
           <w:noProof/>
         </w:rPr>
-        <w:instrText xml:space="preserve"> PAGEREF _Toc71401156 \h </w:instrText>
+        <w:instrText xml:space="preserve"> PAGEREF _Toc76138480 \h </w:instrText>
       </w:r>
       <w:r>
         <w:rPr>
@@ -654,7 +654,7 @@
         <w:rPr>
           <w:noProof/>
         </w:rPr>
-        <w:t>3</w:t>
+        <w:t>4</w:t>
       </w:r>
       <w:r>
         <w:rPr>
@@ -667,7 +667,7 @@
       <w:pPr>
         <w:pStyle w:val="TOC2"/>
         <w:tabs>
-          <w:tab w:val="left" w:pos="960"/>
+          <w:tab w:val="left" w:pos="880"/>
         </w:tabs>
         <w:rPr>
           <w:rFonts w:asciiTheme="minorHAnsi" w:eastAsiaTheme="minorEastAsia" w:hAnsiTheme="minorHAnsi" w:cstheme="minorBidi"/>
@@ -711,7 +711,7 @@
         <w:rPr>
           <w:noProof/>
         </w:rPr>
-        <w:instrText xml:space="preserve"> PAGEREF _Toc71401157 \h </w:instrText>
+        <w:instrText xml:space="preserve"> PAGEREF _Toc76138481 \h </w:instrText>
       </w:r>
       <w:r>
         <w:rPr>
@@ -728,7 +728,7 @@
         <w:rPr>
           <w:noProof/>
         </w:rPr>
-        <w:t>3</w:t>
+        <w:t>4</w:t>
       </w:r>
       <w:r>
         <w:rPr>
@@ -741,7 +741,7 @@
       <w:pPr>
         <w:pStyle w:val="TOC2"/>
         <w:tabs>
-          <w:tab w:val="left" w:pos="960"/>
+          <w:tab w:val="left" w:pos="880"/>
         </w:tabs>
         <w:rPr>
           <w:rFonts w:asciiTheme="minorHAnsi" w:eastAsiaTheme="minorEastAsia" w:hAnsiTheme="minorHAnsi" w:cstheme="minorBidi"/>
@@ -767,7 +767,7 @@
         <w:rPr>
           <w:noProof/>
         </w:rPr>
-        <w:t>Module 3: Notification</w:t>
+        <w:t>Module 3: Inventory</w:t>
       </w:r>
       <w:r>
         <w:rPr>
@@ -785,7 +785,7 @@
         <w:rPr>
           <w:noProof/>
         </w:rPr>
-        <w:instrText xml:space="preserve"> PAGEREF _Toc71401158 \h </w:instrText>
+        <w:instrText xml:space="preserve"> PAGEREF _Toc76138482 \h </w:instrText>
       </w:r>
       <w:r>
         <w:rPr>
@@ -802,7 +802,7 @@
         <w:rPr>
           <w:noProof/>
         </w:rPr>
-        <w:t>3</w:t>
+        <w:t>4</w:t>
       </w:r>
       <w:r>
         <w:rPr>
@@ -815,7 +815,7 @@
       <w:pPr>
         <w:pStyle w:val="TOC2"/>
         <w:tabs>
-          <w:tab w:val="left" w:pos="960"/>
+          <w:tab w:val="left" w:pos="880"/>
         </w:tabs>
         <w:rPr>
           <w:rFonts w:asciiTheme="minorHAnsi" w:eastAsiaTheme="minorEastAsia" w:hAnsiTheme="minorHAnsi" w:cstheme="minorBidi"/>
@@ -841,7 +841,7 @@
         <w:rPr>
           <w:noProof/>
         </w:rPr>
-        <w:t>Module 4: Post Feed</w:t>
+        <w:t>Module 4: Payment Information</w:t>
       </w:r>
       <w:r>
         <w:rPr>
@@ -859,7 +859,7 @@
         <w:rPr>
           <w:noProof/>
         </w:rPr>
-        <w:instrText xml:space="preserve"> PAGEREF _Toc71401159 \h </w:instrText>
+        <w:instrText xml:space="preserve"> PAGEREF _Toc76138483 \h </w:instrText>
       </w:r>
       <w:r>
         <w:rPr>
@@ -876,7 +876,7 @@
         <w:rPr>
           <w:noProof/>
         </w:rPr>
-        <w:t>3</w:t>
+        <w:t>5</w:t>
       </w:r>
       <w:r>
         <w:rPr>
@@ -889,7 +889,7 @@
       <w:pPr>
         <w:pStyle w:val="TOC2"/>
         <w:tabs>
-          <w:tab w:val="left" w:pos="960"/>
+          <w:tab w:val="left" w:pos="880"/>
         </w:tabs>
         <w:rPr>
           <w:rFonts w:asciiTheme="minorHAnsi" w:eastAsiaTheme="minorEastAsia" w:hAnsiTheme="minorHAnsi" w:cstheme="minorBidi"/>
@@ -915,7 +915,7 @@
         <w:rPr>
           <w:noProof/>
         </w:rPr>
-        <w:t>Module 5: News Feed</w:t>
+        <w:t>Module 5: Buy from Cart</w:t>
       </w:r>
       <w:r>
         <w:rPr>
@@ -933,7 +933,7 @@
         <w:rPr>
           <w:noProof/>
         </w:rPr>
-        <w:instrText xml:space="preserve"> PAGEREF _Toc71401160 \h </w:instrText>
+        <w:instrText xml:space="preserve"> PAGEREF _Toc76138484 \h </w:instrText>
       </w:r>
       <w:r>
         <w:rPr>
@@ -950,7 +950,7 @@
         <w:rPr>
           <w:noProof/>
         </w:rPr>
-        <w:t>3</w:t>
+        <w:t>5</w:t>
       </w:r>
       <w:r>
         <w:rPr>
@@ -963,7 +963,7 @@
       <w:pPr>
         <w:pStyle w:val="TOC2"/>
         <w:tabs>
-          <w:tab w:val="left" w:pos="960"/>
+          <w:tab w:val="left" w:pos="880"/>
         </w:tabs>
         <w:rPr>
           <w:rFonts w:asciiTheme="minorHAnsi" w:eastAsiaTheme="minorEastAsia" w:hAnsiTheme="minorHAnsi" w:cstheme="minorBidi"/>
@@ -989,7 +989,7 @@
         <w:rPr>
           <w:noProof/>
         </w:rPr>
-        <w:t>Module 6: Followers and Following</w:t>
+        <w:t>Module 6: View Purchase history</w:t>
       </w:r>
       <w:r>
         <w:rPr>
@@ -1007,7 +1007,7 @@
         <w:rPr>
           <w:noProof/>
         </w:rPr>
-        <w:instrText xml:space="preserve"> PAGEREF _Toc71401161 \h </w:instrText>
+        <w:instrText xml:space="preserve"> PAGEREF _Toc76138485 \h </w:instrText>
       </w:r>
       <w:r>
         <w:rPr>
@@ -1024,7 +1024,7 @@
         <w:rPr>
           <w:noProof/>
         </w:rPr>
-        <w:t>3</w:t>
+        <w:t>5</w:t>
       </w:r>
       <w:r>
         <w:rPr>
@@ -1065,13 +1065,13 @@
         <w:fldChar w:fldCharType="begin"/>
       </w:r>
       <w:r>
-        <w:instrText xml:space="preserve"> PAGEREF _Toc71401162 \h </w:instrText>
+        <w:instrText xml:space="preserve"> PAGEREF _Toc76138486 \h </w:instrText>
       </w:r>
       <w:r>
         <w:fldChar w:fldCharType="separate"/>
       </w:r>
       <w:r>
-        <w:t>4</w:t>
+        <w:t>5</w:t>
       </w:r>
       <w:r>
         <w:fldChar w:fldCharType="end"/>
@@ -1109,13 +1109,13 @@
         <w:fldChar w:fldCharType="begin"/>
       </w:r>
       <w:r>
-        <w:instrText xml:space="preserve"> PAGEREF _Toc71401163 \h </w:instrText>
+        <w:instrText xml:space="preserve"> PAGEREF _Toc76138487 \h </w:instrText>
       </w:r>
       <w:r>
         <w:fldChar w:fldCharType="separate"/>
       </w:r>
       <w:r>
-        <w:t>4</w:t>
+        <w:t>5</w:t>
       </w:r>
       <w:r>
         <w:fldChar w:fldCharType="end"/>
@@ -1153,13 +1153,13 @@
         <w:fldChar w:fldCharType="begin"/>
       </w:r>
       <w:r>
-        <w:instrText xml:space="preserve"> PAGEREF _Toc71401164 \h </w:instrText>
+        <w:instrText xml:space="preserve"> PAGEREF _Toc76138488 \h </w:instrText>
       </w:r>
       <w:r>
         <w:fldChar w:fldCharType="separate"/>
       </w:r>
       <w:r>
-        <w:t>4</w:t>
+        <w:t>6</w:t>
       </w:r>
       <w:r>
         <w:fldChar w:fldCharType="end"/>
@@ -1188,7 +1188,7 @@
         <w:tab/>
       </w:r>
       <w:r>
-        <w:t>References</w:t>
+        <w:t>Entity Relation Diagram</w:t>
       </w:r>
       <w:r>
         <w:tab/>
@@ -1197,13 +1197,293 @@
         <w:fldChar w:fldCharType="begin"/>
       </w:r>
       <w:r>
-        <w:instrText xml:space="preserve"> PAGEREF _Toc71401165 \h </w:instrText>
+        <w:instrText xml:space="preserve"> PAGEREF _Toc76138489 \h </w:instrText>
       </w:r>
       <w:r>
         <w:fldChar w:fldCharType="separate"/>
       </w:r>
       <w:r>
-        <w:t>5</w:t>
+        <w:t>6</w:t>
+      </w:r>
+      <w:r>
+        <w:fldChar w:fldCharType="end"/>
+      </w:r>
+    </w:p>
+    <w:p>
+      <w:pPr>
+        <w:pStyle w:val="TOC2"/>
+        <w:tabs>
+          <w:tab w:val="left" w:pos="880"/>
+        </w:tabs>
+        <w:rPr>
+          <w:rFonts w:asciiTheme="minorHAnsi" w:eastAsiaTheme="minorEastAsia" w:hAnsiTheme="minorHAnsi" w:cstheme="minorBidi"/>
+          <w:noProof/>
+          <w:szCs w:val="22"/>
+        </w:rPr>
+      </w:pPr>
+      <w:r>
+        <w:rPr>
+          <w:noProof/>
+        </w:rPr>
+        <w:t>9.1</w:t>
+      </w:r>
+      <w:r>
+        <w:rPr>
+          <w:rFonts w:asciiTheme="minorHAnsi" w:eastAsiaTheme="minorEastAsia" w:hAnsiTheme="minorHAnsi" w:cstheme="minorBidi"/>
+          <w:noProof/>
+          <w:szCs w:val="22"/>
+        </w:rPr>
+        <w:tab/>
+      </w:r>
+      <w:r>
+        <w:rPr>
+          <w:noProof/>
+        </w:rPr>
+        <w:t>Logical Model</w:t>
+      </w:r>
+      <w:r>
+        <w:rPr>
+          <w:noProof/>
+        </w:rPr>
+        <w:tab/>
+      </w:r>
+      <w:r>
+        <w:rPr>
+          <w:noProof/>
+        </w:rPr>
+        <w:fldChar w:fldCharType="begin"/>
+      </w:r>
+      <w:r>
+        <w:rPr>
+          <w:noProof/>
+        </w:rPr>
+        <w:instrText xml:space="preserve"> PAGEREF _Toc76138490 \h </w:instrText>
+      </w:r>
+      <w:r>
+        <w:rPr>
+          <w:noProof/>
+        </w:rPr>
+      </w:r>
+      <w:r>
+        <w:rPr>
+          <w:noProof/>
+        </w:rPr>
+        <w:fldChar w:fldCharType="separate"/>
+      </w:r>
+      <w:r>
+        <w:rPr>
+          <w:noProof/>
+        </w:rPr>
+        <w:t>6</w:t>
+      </w:r>
+      <w:r>
+        <w:rPr>
+          <w:noProof/>
+        </w:rPr>
+        <w:fldChar w:fldCharType="end"/>
+      </w:r>
+    </w:p>
+    <w:p>
+      <w:pPr>
+        <w:pStyle w:val="TOC2"/>
+        <w:tabs>
+          <w:tab w:val="left" w:pos="880"/>
+        </w:tabs>
+        <w:rPr>
+          <w:rFonts w:asciiTheme="minorHAnsi" w:eastAsiaTheme="minorEastAsia" w:hAnsiTheme="minorHAnsi" w:cstheme="minorBidi"/>
+          <w:noProof/>
+          <w:szCs w:val="22"/>
+        </w:rPr>
+      </w:pPr>
+      <w:r>
+        <w:rPr>
+          <w:noProof/>
+        </w:rPr>
+        <w:t>9.2</w:t>
+      </w:r>
+      <w:r>
+        <w:rPr>
+          <w:rFonts w:asciiTheme="minorHAnsi" w:eastAsiaTheme="minorEastAsia" w:hAnsiTheme="minorHAnsi" w:cstheme="minorBidi"/>
+          <w:noProof/>
+          <w:szCs w:val="22"/>
+        </w:rPr>
+        <w:tab/>
+      </w:r>
+      <w:r>
+        <w:rPr>
+          <w:noProof/>
+        </w:rPr>
+        <w:t>Logical Model</w:t>
+      </w:r>
+      <w:r>
+        <w:rPr>
+          <w:noProof/>
+        </w:rPr>
+        <w:tab/>
+      </w:r>
+      <w:r>
+        <w:rPr>
+          <w:noProof/>
+        </w:rPr>
+        <w:fldChar w:fldCharType="begin"/>
+      </w:r>
+      <w:r>
+        <w:rPr>
+          <w:noProof/>
+        </w:rPr>
+        <w:instrText xml:space="preserve"> PAGEREF _Toc76138491 \h </w:instrText>
+      </w:r>
+      <w:r>
+        <w:rPr>
+          <w:noProof/>
+        </w:rPr>
+      </w:r>
+      <w:r>
+        <w:rPr>
+          <w:noProof/>
+        </w:rPr>
+        <w:fldChar w:fldCharType="separate"/>
+      </w:r>
+      <w:r>
+        <w:rPr>
+          <w:noProof/>
+        </w:rPr>
+        <w:t>7</w:t>
+      </w:r>
+      <w:r>
+        <w:rPr>
+          <w:noProof/>
+        </w:rPr>
+        <w:fldChar w:fldCharType="end"/>
+      </w:r>
+    </w:p>
+    <w:p>
+      <w:pPr>
+        <w:pStyle w:val="TOC1"/>
+        <w:rPr>
+          <w:rFonts w:asciiTheme="minorHAnsi" w:eastAsiaTheme="minorEastAsia" w:hAnsiTheme="minorHAnsi" w:cstheme="minorBidi"/>
+          <w:b w:val="0"/>
+          <w:sz w:val="22"/>
+          <w:szCs w:val="22"/>
+        </w:rPr>
+      </w:pPr>
+      <w:r>
+        <w:t>10.</w:t>
+      </w:r>
+      <w:r>
+        <w:rPr>
+          <w:rFonts w:asciiTheme="minorHAnsi" w:eastAsiaTheme="minorEastAsia" w:hAnsiTheme="minorHAnsi" w:cstheme="minorBidi"/>
+          <w:b w:val="0"/>
+          <w:sz w:val="22"/>
+          <w:szCs w:val="22"/>
+        </w:rPr>
+        <w:tab/>
+      </w:r>
+      <w:r>
+        <w:t>Implementation Details:</w:t>
+      </w:r>
+      <w:r>
+        <w:tab/>
+      </w:r>
+      <w:r>
+        <w:fldChar w:fldCharType="begin"/>
+      </w:r>
+      <w:r>
+        <w:instrText xml:space="preserve"> PAGEREF _Toc76138492 \h </w:instrText>
+      </w:r>
+      <w:r>
+        <w:fldChar w:fldCharType="separate"/>
+      </w:r>
+      <w:r>
+        <w:t>7</w:t>
+      </w:r>
+      <w:r>
+        <w:fldChar w:fldCharType="end"/>
+      </w:r>
+    </w:p>
+    <w:p>
+      <w:pPr>
+        <w:pStyle w:val="TOC1"/>
+        <w:rPr>
+          <w:rFonts w:asciiTheme="minorHAnsi" w:eastAsiaTheme="minorEastAsia" w:hAnsiTheme="minorHAnsi" w:cstheme="minorBidi"/>
+          <w:b w:val="0"/>
+          <w:sz w:val="22"/>
+          <w:szCs w:val="22"/>
+        </w:rPr>
+      </w:pPr>
+      <w:r>
+        <w:t>11.</w:t>
+      </w:r>
+      <w:r>
+        <w:rPr>
+          <w:rFonts w:asciiTheme="minorHAnsi" w:eastAsiaTheme="minorEastAsia" w:hAnsiTheme="minorHAnsi" w:cstheme="minorBidi"/>
+          <w:b w:val="0"/>
+          <w:sz w:val="22"/>
+          <w:szCs w:val="22"/>
+        </w:rPr>
+        <w:tab/>
+      </w:r>
+      <w:r>
+        <w:t>Problems Faced:</w:t>
+      </w:r>
+      <w:r>
+        <w:tab/>
+      </w:r>
+      <w:r>
+        <w:fldChar w:fldCharType="begin"/>
+      </w:r>
+      <w:r>
+        <w:instrText xml:space="preserve"> PAGEREF _Toc76138493 \h </w:instrText>
+      </w:r>
+      <w:r>
+        <w:fldChar w:fldCharType="separate"/>
+      </w:r>
+      <w:r>
+        <w:t>7</w:t>
+      </w:r>
+      <w:r>
+        <w:fldChar w:fldCharType="end"/>
+      </w:r>
+    </w:p>
+    <w:p>
+      <w:pPr>
+        <w:pStyle w:val="TOC1"/>
+        <w:rPr>
+          <w:rFonts w:asciiTheme="minorHAnsi" w:eastAsiaTheme="minorEastAsia" w:hAnsiTheme="minorHAnsi" w:cstheme="minorBidi"/>
+          <w:b w:val="0"/>
+          <w:sz w:val="22"/>
+          <w:szCs w:val="22"/>
+        </w:rPr>
+      </w:pPr>
+      <w:r>
+        <w:t>12.</w:t>
+      </w:r>
+      <w:r>
+        <w:rPr>
+          <w:rFonts w:asciiTheme="minorHAnsi" w:eastAsiaTheme="minorEastAsia" w:hAnsiTheme="minorHAnsi" w:cstheme="minorBidi"/>
+          <w:b w:val="0"/>
+          <w:sz w:val="22"/>
+          <w:szCs w:val="22"/>
+        </w:rPr>
+        <w:tab/>
+      </w:r>
+      <w:r>
+        <w:t>User Manual:</w:t>
+      </w:r>
+      <w:r>
+        <w:tab/>
+      </w:r>
+      <w:r>
+        <w:fldChar w:fldCharType="begin"/>
+      </w:r>
+      <w:r>
+        <w:instrText xml:space="preserve"> PAGEREF _Toc76138494 \h </w:instrText>
+      </w:r>
+      <w:r>
+        <w:fldChar w:fldCharType="separate"/>
+      </w:r>
+      <w:r>
+        <w:t>7</w:t>
       </w:r>
       <w:r>
         <w:fldChar w:fldCharType="end"/>
@@ -1384,7 +1664,6 @@
           <w:sz w:val="28"/>
           <w:szCs w:val="28"/>
         </w:rPr>
-        <w:lastRenderedPageBreak/>
         <w:t>Project Category:</w:t>
       </w:r>
       <w:r>
@@ -1737,7 +2016,7 @@
         </w:numPr>
         <w:spacing w:line="276" w:lineRule="auto"/>
       </w:pPr>
-      <w:bookmarkStart w:id="3" w:name="_Toc71401150"/>
+      <w:bookmarkStart w:id="3" w:name="_Toc76138474"/>
       <w:r>
         <w:t>Abstract</w:t>
       </w:r>
@@ -1766,7 +2045,7 @@
         <w:pStyle w:val="Heading1"/>
         <w:spacing w:line="276" w:lineRule="auto"/>
       </w:pPr>
-      <w:bookmarkStart w:id="4" w:name="_Toc71401151"/>
+      <w:bookmarkStart w:id="4" w:name="_Toc76138475"/>
       <w:r>
         <w:t>Introduction</w:t>
       </w:r>
@@ -1808,7 +2087,7 @@
         <w:pStyle w:val="Heading1"/>
         <w:spacing w:line="276" w:lineRule="auto"/>
       </w:pPr>
-      <w:bookmarkStart w:id="5" w:name="_Toc71401152"/>
+      <w:bookmarkStart w:id="5" w:name="_Toc76138476"/>
       <w:r>
         <w:t>Proposed System</w:t>
       </w:r>
@@ -1838,7 +2117,7 @@
       <w:bookmarkStart w:id="8" w:name="_Toc440747365"/>
       <w:bookmarkStart w:id="9" w:name="_Toc488853130"/>
       <w:bookmarkStart w:id="10" w:name="_Toc506386184"/>
-      <w:bookmarkStart w:id="11" w:name="_Toc71401153"/>
+      <w:bookmarkStart w:id="11" w:name="_Toc76138477"/>
       <w:r>
         <w:t>Advantages/Benefits of Proposed System</w:t>
       </w:r>
@@ -1892,6 +2171,7 @@
         <w:jc w:val="both"/>
       </w:pPr>
       <w:r>
+        <w:lastRenderedPageBreak/>
         <w:t>If a user removes his account, all his data from database will be removed this keeping his privacy secure.</w:t>
       </w:r>
     </w:p>
@@ -1912,10 +2192,9 @@
       <w:bookmarkStart w:id="15" w:name="_Toc440747366"/>
       <w:bookmarkStart w:id="16" w:name="_Toc488853131"/>
       <w:bookmarkStart w:id="17" w:name="_Toc506386185"/>
-      <w:bookmarkStart w:id="18" w:name="_Toc71401154"/>
+      <w:bookmarkStart w:id="18" w:name="_Toc76138478"/>
       <w:bookmarkEnd w:id="12"/>
       <w:r>
-        <w:lastRenderedPageBreak/>
         <w:t>Scope</w:t>
       </w:r>
       <w:bookmarkEnd w:id="13"/>
@@ -1964,7 +2243,7 @@
       <w:bookmarkStart w:id="20" w:name="_Toc473561048"/>
       <w:bookmarkStart w:id="21" w:name="_Toc473900870"/>
       <w:bookmarkStart w:id="22" w:name="_Toc506386186"/>
-      <w:bookmarkStart w:id="23" w:name="_Toc71401155"/>
+      <w:bookmarkStart w:id="23" w:name="_Toc76138479"/>
       <w:r>
         <w:t>Modules</w:t>
       </w:r>
@@ -1983,8 +2262,8 @@
       <w:bookmarkStart w:id="25" w:name="_Toc473561050"/>
       <w:bookmarkStart w:id="26" w:name="_Toc473900871"/>
       <w:bookmarkStart w:id="27" w:name="_Toc506386187"/>
-      <w:bookmarkStart w:id="28" w:name="_Toc71401156"/>
-      <w:bookmarkStart w:id="29" w:name="_Toc518865262"/>
+      <w:bookmarkStart w:id="28" w:name="_Toc518865262"/>
+      <w:bookmarkStart w:id="29" w:name="_Toc76138480"/>
       <w:r>
         <w:t>Module 1:</w:t>
       </w:r>
@@ -1998,7 +2277,7 @@
       <w:r>
         <w:t>Registration</w:t>
       </w:r>
-      <w:bookmarkEnd w:id="28"/>
+      <w:bookmarkEnd w:id="29"/>
     </w:p>
     <w:p>
       <w:r>
@@ -2017,7 +2296,7 @@
         <w:spacing w:line="276" w:lineRule="auto"/>
       </w:pPr>
       <w:bookmarkStart w:id="30" w:name="_Toc506386188"/>
-      <w:bookmarkStart w:id="31" w:name="_Toc71401157"/>
+      <w:bookmarkStart w:id="31" w:name="_Toc76138481"/>
       <w:r>
         <w:t xml:space="preserve">Module 2:  </w:t>
       </w:r>
@@ -2049,14 +2328,14 @@
         <w:pStyle w:val="Heading2"/>
         <w:spacing w:line="276" w:lineRule="auto"/>
       </w:pPr>
-      <w:bookmarkStart w:id="32" w:name="_Toc71401158"/>
+      <w:bookmarkStart w:id="32" w:name="_Toc76138482"/>
       <w:r>
         <w:t xml:space="preserve">Module 3: </w:t>
       </w:r>
+      <w:r>
+        <w:t>Inventory</w:t>
+      </w:r>
       <w:bookmarkEnd w:id="32"/>
-      <w:r>
-        <w:t>Inventory</w:t>
-      </w:r>
     </w:p>
     <w:p>
       <w:r>
@@ -2074,14 +2353,15 @@
         <w:pStyle w:val="Heading2"/>
         <w:spacing w:line="276" w:lineRule="auto"/>
       </w:pPr>
-      <w:bookmarkStart w:id="33" w:name="_Toc71401159"/>
-      <w:r>
+      <w:bookmarkStart w:id="33" w:name="_Toc76138483"/>
+      <w:r>
+        <w:lastRenderedPageBreak/>
         <w:t xml:space="preserve">Module 4: </w:t>
       </w:r>
+      <w:r>
+        <w:t>Payment Information</w:t>
+      </w:r>
       <w:bookmarkEnd w:id="33"/>
-      <w:r>
-        <w:t>Payment Information</w:t>
-      </w:r>
     </w:p>
     <w:p>
       <w:r>
@@ -2103,17 +2383,16 @@
         <w:spacing w:line="276" w:lineRule="auto"/>
       </w:pPr>
       <w:r>
-        <w:lastRenderedPageBreak/>
         <w:t xml:space="preserve"> </w:t>
       </w:r>
-      <w:bookmarkStart w:id="34" w:name="_Toc71401160"/>
+      <w:bookmarkStart w:id="34" w:name="_Toc76138484"/>
       <w:r>
         <w:t xml:space="preserve">Module 5: </w:t>
       </w:r>
+      <w:r>
+        <w:t>Buy from Cart</w:t>
+      </w:r>
       <w:bookmarkEnd w:id="34"/>
-      <w:r>
-        <w:t>Buy from Cart</w:t>
-      </w:r>
     </w:p>
     <w:p>
       <w:r>
@@ -2131,14 +2410,14 @@
         <w:pStyle w:val="Heading2"/>
         <w:spacing w:line="276" w:lineRule="auto"/>
       </w:pPr>
-      <w:bookmarkStart w:id="35" w:name="_Toc71401161"/>
+      <w:bookmarkStart w:id="35" w:name="_Toc76138485"/>
       <w:r>
         <w:t xml:space="preserve">Module 6: </w:t>
       </w:r>
+      <w:r>
+        <w:t>View Purchase history</w:t>
+      </w:r>
       <w:bookmarkEnd w:id="35"/>
-      <w:r>
-        <w:t>View Purchase history</w:t>
-      </w:r>
     </w:p>
     <w:p>
       <w:r>
@@ -2152,7 +2431,7 @@
       </w:pPr>
       <w:bookmarkStart w:id="36" w:name="_Toc488853132"/>
       <w:bookmarkStart w:id="37" w:name="_Toc506386193"/>
-      <w:bookmarkStart w:id="38" w:name="_Toc71401162"/>
+      <w:bookmarkStart w:id="38" w:name="_Toc76138486"/>
       <w:r>
         <w:t>System Limitations/Constraints</w:t>
       </w:r>
@@ -2209,7 +2488,7 @@
       <w:bookmarkStart w:id="41" w:name="_Toc440747368"/>
       <w:bookmarkStart w:id="42" w:name="_Toc488853134"/>
       <w:bookmarkStart w:id="43" w:name="_Toc506386195"/>
-      <w:bookmarkStart w:id="44" w:name="_Toc71401163"/>
+      <w:bookmarkStart w:id="44" w:name="_Toc76138487"/>
       <w:r>
         <w:t>Tools and Technologies</w:t>
       </w:r>
@@ -3187,7 +3466,7 @@
       </w:pPr>
       <w:bookmarkStart w:id="45" w:name="_Toc464735241"/>
       <w:bookmarkStart w:id="46" w:name="_Toc518865264"/>
-      <w:bookmarkEnd w:id="29"/>
+      <w:bookmarkEnd w:id="28"/>
     </w:p>
     <w:p>
       <w:pPr>
@@ -3205,9 +3484,8 @@
       <w:bookmarkStart w:id="49" w:name="_Toc440747372"/>
       <w:bookmarkStart w:id="50" w:name="_Toc488853139"/>
       <w:bookmarkStart w:id="51" w:name="_Toc506386203"/>
-      <w:bookmarkStart w:id="52" w:name="_Toc71401164"/>
-      <w:r>
-        <w:lastRenderedPageBreak/>
+      <w:bookmarkStart w:id="52" w:name="_Toc76138488"/>
+      <w:r>
         <w:t>Conclusion</w:t>
       </w:r>
       <w:bookmarkEnd w:id="47"/>
@@ -3231,23 +3509,27 @@
         <w:spacing w:line="276" w:lineRule="auto"/>
       </w:pPr>
       <w:bookmarkStart w:id="53" w:name="_Toc75900641"/>
+      <w:bookmarkStart w:id="54" w:name="_Toc76138489"/>
       <w:bookmarkEnd w:id="45"/>
       <w:bookmarkEnd w:id="46"/>
       <w:r>
         <w:t>Entity Relation Diagram</w:t>
       </w:r>
       <w:bookmarkEnd w:id="53"/>
+      <w:bookmarkEnd w:id="54"/>
     </w:p>
     <w:p>
       <w:pPr>
         <w:pStyle w:val="Heading2"/>
         <w:spacing w:before="0"/>
       </w:pPr>
-      <w:bookmarkStart w:id="54" w:name="_Toc75900642"/>
+      <w:bookmarkStart w:id="55" w:name="_Toc75900642"/>
+      <w:bookmarkStart w:id="56" w:name="_Toc76138490"/>
       <w:r>
         <w:t>Logical Model</w:t>
       </w:r>
-      <w:bookmarkEnd w:id="54"/>
+      <w:bookmarkEnd w:id="55"/>
+      <w:bookmarkEnd w:id="56"/>
     </w:p>
     <w:p>
       <w:r>
@@ -3310,10 +3592,12 @@
         <w:pStyle w:val="Heading2"/>
         <w:spacing w:before="0"/>
       </w:pPr>
+      <w:bookmarkStart w:id="57" w:name="_Toc76138491"/>
       <w:r>
         <w:lastRenderedPageBreak/>
         <w:t>Logical Model</w:t>
       </w:r>
+      <w:bookmarkEnd w:id="57"/>
     </w:p>
     <w:p>
       <w:r>
@@ -3374,11 +3658,13 @@
       <w:pPr>
         <w:pStyle w:val="Heading1"/>
       </w:pPr>
-      <w:bookmarkStart w:id="55" w:name="_Toc75900644"/>
+      <w:bookmarkStart w:id="58" w:name="_Toc75900644"/>
+      <w:bookmarkStart w:id="59" w:name="_Toc76138492"/>
       <w:r>
         <w:t>Implementation Details:</w:t>
       </w:r>
-      <w:bookmarkEnd w:id="55"/>
+      <w:bookmarkEnd w:id="58"/>
+      <w:bookmarkEnd w:id="59"/>
     </w:p>
     <w:p>
       <w:pPr>
@@ -3474,11 +3760,13 @@
       <w:pPr>
         <w:pStyle w:val="Heading1"/>
       </w:pPr>
-      <w:bookmarkStart w:id="56" w:name="_Toc75900645"/>
+      <w:bookmarkStart w:id="60" w:name="_Toc75900645"/>
+      <w:bookmarkStart w:id="61" w:name="_Toc76138493"/>
       <w:r>
         <w:t>Problems Faced:</w:t>
       </w:r>
-      <w:bookmarkEnd w:id="56"/>
+      <w:bookmarkEnd w:id="60"/>
+      <w:bookmarkEnd w:id="61"/>
     </w:p>
     <w:p>
       <w:pPr>
@@ -3533,11 +3821,13 @@
       <w:pPr>
         <w:pStyle w:val="Heading1"/>
       </w:pPr>
-      <w:bookmarkStart w:id="57" w:name="_Toc75900646"/>
+      <w:bookmarkStart w:id="62" w:name="_Toc75900646"/>
+      <w:bookmarkStart w:id="63" w:name="_Toc76138494"/>
       <w:r>
         <w:t>User Manual:</w:t>
       </w:r>
-      <w:bookmarkEnd w:id="57"/>
+      <w:bookmarkEnd w:id="62"/>
+      <w:bookmarkEnd w:id="63"/>
     </w:p>
     <w:p>
       <w:pPr>
@@ -3684,7 +3974,16 @@
           <w:szCs w:val="28"/>
           <w:u w:val="single"/>
         </w:rPr>
-        <w:t>Drive Link for the Project:</w:t>
+        <w:t xml:space="preserve">GitHub </w:t>
+      </w:r>
+      <w:r>
+        <w:rPr>
+          <w:rFonts w:ascii="Daytona" w:hAnsi="Daytona"/>
+          <w:sz w:val="28"/>
+          <w:szCs w:val="28"/>
+          <w:u w:val="single"/>
+        </w:rPr>
+        <w:t>Link for the Project:</w:t>
       </w:r>
     </w:p>
     <w:p>
@@ -3704,25 +4003,7 @@
             <w:sz w:val="28"/>
             <w:szCs w:val="28"/>
           </w:rPr>
-          <w:t>https://github.com/hammadkh0/Cash-and-</w:t>
-        </w:r>
-        <w:r>
-          <w:rPr>
-            <w:rStyle w:val="Hyperlink"/>
-            <w:rFonts w:ascii="Daytona" w:hAnsi="Daytona"/>
-            <w:sz w:val="28"/>
-            <w:szCs w:val="28"/>
-          </w:rPr>
-          <w:t>C</w:t>
-        </w:r>
-        <w:r>
-          <w:rPr>
-            <w:rStyle w:val="Hyperlink"/>
-            <w:rFonts w:ascii="Daytona" w:hAnsi="Daytona"/>
-            <w:sz w:val="28"/>
-            <w:szCs w:val="28"/>
-          </w:rPr>
-          <w:t>arry</w:t>
+          <w:t>https://github.com/hammadkh0/Cash-and-Carry</w:t>
         </w:r>
       </w:hyperlink>
     </w:p>
@@ -5534,7 +5815,6 @@
     <w:next w:val="Normal"/>
     <w:autoRedefine/>
     <w:uiPriority w:val="39"/>
-    <w:semiHidden/>
     <w:unhideWhenUsed/>
     <w:rsid w:val="00000973"/>
     <w:pPr>
@@ -5560,7 +5840,6 @@
     <w:next w:val="Normal"/>
     <w:autoRedefine/>
     <w:uiPriority w:val="39"/>
-    <w:semiHidden/>
     <w:unhideWhenUsed/>
     <w:rsid w:val="00000973"/>
     <w:pPr>
